--- a/Humanities/History/WWII/3. Source Analysis Hitler (2022).docx
+++ b/Humanities/History/WWII/3. Source Analysis Hitler (2022).docx
@@ -58,14 +58,14 @@
               <v:path o:extrusionok="f" gradientshapeok="t" o:connecttype="rect"/>
               <o:lock v:ext="edit" aspectratio="t"/>
             </v:shapetype>
-            <v:shape id="Picture 3" o:spid="_x0000_s1030" type="#_x0000_t75" style="position:absolute;width:30112;height:45720;visibility:visible;mso-wrap-style:square" o:gfxdata="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">
+            <v:shape id="Picture 3" o:spid="_x0000_s1030" type="#_x0000_t75" style="position:absolute;width:30112;height:45720;visibility:visible" o:gfxdata="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">
               <v:imagedata r:id="rId5" o:title="" croptop="12707f" cropbottom="9088f" cropleft="11546f" cropright="11507f"/>
             </v:shape>
             <v:shapetype id="_x0000_t202" coordsize="21600,21600" o:spt="202" path="m,l,21600r21600,l21600,xe">
               <v:stroke joinstyle="miter"/>
               <v:path gradientshapeok="t" o:connecttype="rect"/>
             </v:shapetype>
-            <v:shape id="Text Box 6" o:spid="_x0000_s1031" type="#_x0000_t202" style="position:absolute;top:46348;width:30029;height:15189;visibility:visible;mso-wrap-style:square;v-text-anchor:top" o:gfxdata="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" stroked="f">
+            <v:shape id="Text Box 6" o:spid="_x0000_s1031" type="#_x0000_t202" style="position:absolute;top:46348;width:30029;height:15189;visibility:visible" o:gfxdata="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" stroked="f">
               <v:textbox inset="0,0,0,0">
                 <w:txbxContent>
                   <w:p>
@@ -133,10 +133,10 @@
         </w:rPr>
         <w:pict w14:anchorId="3FB55041">
           <v:group id="Group 3" o:spid="_x0000_s1026" style="position:absolute;margin-left:43.1pt;margin-top:22.15pt;width:278pt;height:415.85pt;z-index:251660288;mso-width-relative:margin;mso-height-relative:margin" coordsize="39471,59042" o:gfxdata="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">
-            <v:shape id="Picture 1" o:spid="_x0000_s1027" type="#_x0000_t75" style="position:absolute;width:39413;height:45720;visibility:visible;mso-wrap-style:square" o:gfxdata="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">
+            <v:shape id="Picture 1" o:spid="_x0000_s1027" type="#_x0000_t75" style="position:absolute;width:39413;height:45720;visibility:visible" o:gfxdata="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">
               <v:imagedata r:id="rId6" o:title=""/>
             </v:shape>
-            <v:shape id="Text Box 1" o:spid="_x0000_s1028" type="#_x0000_t202" style="position:absolute;top:46348;width:39471;height:12694;visibility:visible;mso-wrap-style:square;v-text-anchor:top" o:gfxdata="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" stroked="f">
+            <v:shape id="Text Box 1" o:spid="_x0000_s1028" type="#_x0000_t202" style="position:absolute;top:46348;width:39471;height:12694;visibility:visible" o:gfxdata="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" stroked="f">
               <v:textbox inset="0,0,0,0">
                 <w:txbxContent>
                   <w:p>
@@ -474,8 +474,16 @@
               <w:rPr>
                 <w:rFonts w:ascii="Corbel" w:hAnsi="Corbel"/>
               </w:rPr>
-              <w:t>Portrayed as strong; leader; forceful; forward-moving</w:t>
-            </w:r>
+              <w:t xml:space="preserve">Portrayed as strong; leader; forceful; </w:t>
+            </w:r>
+            <w:proofErr w:type="gramStart"/>
+            <w:r>
+              <w:rPr>
+                <w:rFonts w:ascii="Corbel" w:hAnsi="Corbel"/>
+              </w:rPr>
+              <w:t>forward-moving</w:t>
+            </w:r>
+            <w:proofErr w:type="gramEnd"/>
           </w:p>
           <w:p>
             <w:pPr>
@@ -874,6 +882,12 @@
                 <w:rFonts w:ascii="Corbel" w:hAnsi="Corbel"/>
               </w:rPr>
             </w:pPr>
+            <w:r>
+              <w:rPr>
+                <w:rFonts w:ascii="Corbel" w:hAnsi="Corbel"/>
+              </w:rPr>
+              <w:t>1938 Germany</w:t>
+            </w:r>
           </w:p>
           <w:p>
             <w:pPr>
@@ -936,6 +950,12 @@
                 <w:rFonts w:ascii="Corbel" w:hAnsi="Corbel"/>
               </w:rPr>
             </w:pPr>
+            <w:r>
+              <w:rPr>
+                <w:rFonts w:ascii="Corbel" w:hAnsi="Corbel"/>
+              </w:rPr>
+              <w:t>Hitler who I portrayed as a well-dressed powerful man</w:t>
+            </w:r>
           </w:p>
           <w:p>
             <w:pPr>
@@ -1010,13 +1030,56 @@
                 <w:rFonts w:ascii="Corbel" w:hAnsi="Corbel"/>
               </w:rPr>
             </w:pPr>
-          </w:p>
-          <w:p>
-            <w:pPr>
-              <w:rPr>
-                <w:rFonts w:ascii="Corbel" w:hAnsi="Corbel"/>
-              </w:rPr>
-            </w:pPr>
+            <w:r>
+              <w:rPr>
+                <w:rFonts w:ascii="Corbel" w:hAnsi="Corbel"/>
+              </w:rPr>
+              <w:t>One people, One Empire, One leader!</w:t>
+            </w:r>
+          </w:p>
+          <w:p>
+            <w:pPr>
+              <w:rPr>
+                <w:rFonts w:ascii="Corbel" w:hAnsi="Corbel"/>
+              </w:rPr>
+            </w:pPr>
+          </w:p>
+          <w:p>
+            <w:pPr>
+              <w:rPr>
+                <w:rFonts w:ascii="Corbel" w:hAnsi="Corbel"/>
+              </w:rPr>
+            </w:pPr>
+            <w:r>
+              <w:rPr>
+                <w:rFonts w:ascii="Corbel" w:hAnsi="Corbel"/>
+              </w:rPr>
+              <w:t>Th</w:t>
+            </w:r>
+            <w:r>
+              <w:rPr>
+                <w:rFonts w:ascii="Corbel" w:hAnsi="Corbel"/>
+              </w:rPr>
+              <w:t>is</w:t>
+            </w:r>
+            <w:r>
+              <w:rPr>
+                <w:rFonts w:ascii="Corbel" w:hAnsi="Corbel"/>
+              </w:rPr>
+              <w:t xml:space="preserve"> mean</w:t>
+            </w:r>
+            <w:r>
+              <w:rPr>
+                <w:rFonts w:ascii="Corbel" w:hAnsi="Corbel"/>
+              </w:rPr>
+              <w:t>s</w:t>
+            </w:r>
+            <w:r>
+              <w:rPr>
+                <w:rFonts w:ascii="Corbel" w:hAnsi="Corbel"/>
+              </w:rPr>
+              <w:t xml:space="preserve"> that Germany should be united under Hitler</w:t>
+            </w:r>
           </w:p>
           <w:p>
             <w:pPr>
@@ -1084,20 +1147,52 @@
                 <w:rFonts w:ascii="Corbel" w:hAnsi="Corbel"/>
               </w:rPr>
             </w:pPr>
-          </w:p>
-          <w:p>
-            <w:pPr>
-              <w:rPr>
-                <w:rFonts w:ascii="Corbel" w:hAnsi="Corbel"/>
-              </w:rPr>
-            </w:pPr>
-          </w:p>
-          <w:p>
-            <w:pPr>
-              <w:rPr>
-                <w:rFonts w:ascii="Corbel" w:hAnsi="Corbel"/>
-              </w:rPr>
-            </w:pPr>
+            <w:r>
+              <w:rPr>
+                <w:rFonts w:ascii="Corbel" w:hAnsi="Corbel"/>
+              </w:rPr>
+              <w:t>Red, white and black are used as they were the party’s colours</w:t>
+            </w:r>
+          </w:p>
+          <w:p>
+            <w:pPr>
+              <w:rPr>
+                <w:rFonts w:ascii="Corbel" w:hAnsi="Corbel"/>
+              </w:rPr>
+            </w:pPr>
+          </w:p>
+          <w:p>
+            <w:pPr>
+              <w:rPr>
+                <w:rFonts w:ascii="Corbel" w:hAnsi="Corbel"/>
+              </w:rPr>
+            </w:pPr>
+            <w:r>
+              <w:rPr>
+                <w:rFonts w:ascii="Corbel" w:hAnsi="Corbel"/>
+              </w:rPr>
+              <w:t>He has an important looking stance</w:t>
+            </w:r>
+          </w:p>
+          <w:p>
+            <w:pPr>
+              <w:rPr>
+                <w:rFonts w:ascii="Corbel" w:hAnsi="Corbel"/>
+              </w:rPr>
+            </w:pPr>
+          </w:p>
+          <w:p>
+            <w:pPr>
+              <w:rPr>
+                <w:rFonts w:ascii="Corbel" w:hAnsi="Corbel"/>
+              </w:rPr>
+            </w:pPr>
+            <w:r>
+              <w:rPr>
+                <w:rFonts w:ascii="Corbel" w:hAnsi="Corbel"/>
+              </w:rPr>
+              <w:t>He is wearing a swastika arm band to show loyalty to the party</w:t>
+            </w:r>
           </w:p>
           <w:p>
             <w:pPr>
@@ -1158,6 +1253,12 @@
                 <w:rFonts w:ascii="Corbel" w:hAnsi="Corbel"/>
               </w:rPr>
             </w:pPr>
+            <w:r>
+              <w:rPr>
+                <w:rFonts w:ascii="Corbel" w:hAnsi="Corbel"/>
+              </w:rPr>
+              <w:t>Hitler will unite Germany as an empire</w:t>
+            </w:r>
           </w:p>
         </w:tc>
       </w:tr>
